--- a/Documentação/Documentação.docx
+++ b/Documentação/Documentação.docx
@@ -6972,21 +6972,7 @@
           <w:sz w:val="28"/>
         </w:rPr>
         <w:lastRenderedPageBreak/>
-        <w:t>4.2</w:t>
-      </w:r>
-      <w:r>
-        <w:rPr>
-          <w:b/>
-          <w:sz w:val="28"/>
-        </w:rPr>
-        <w:t xml:space="preserve"> </w:t>
-      </w:r>
-      <w:r>
-        <w:rPr>
-          <w:b/>
-          <w:sz w:val="28"/>
-        </w:rPr>
-        <w:t>Resultados do projeto</w:t>
+        <w:t>4.2 Resultados do projeto</w:t>
       </w:r>
     </w:p>
     <w:p>
@@ -7180,14 +7166,7 @@
           <w:b/>
           <w:sz w:val="28"/>
         </w:rPr>
-        <w:t>4.3</w:t>
-      </w:r>
-      <w:r>
-        <w:rPr>
-          <w:b/>
-          <w:sz w:val="28"/>
-        </w:rPr>
-        <w:t xml:space="preserve"> </w:t>
+        <w:t xml:space="preserve">4.3 </w:t>
       </w:r>
       <w:r>
         <w:rPr>
@@ -8182,22 +8161,280 @@
     </w:p>
     <w:p>
       <w:pPr>
-        <w:pStyle w:val="PargrafodaLista"/>
+        <w:rPr>
+          <w:b/>
+          <w:sz w:val="28"/>
+        </w:rPr>
+      </w:pPr>
+    </w:p>
+    <w:p>
+      <w:pPr>
+        <w:rPr>
+          <w:b/>
+          <w:sz w:val="28"/>
+        </w:rPr>
+      </w:pPr>
+    </w:p>
+    <w:p>
+      <w:pPr>
+        <w:rPr>
+          <w:b/>
+          <w:sz w:val="28"/>
+        </w:rPr>
+      </w:pPr>
+      <w:proofErr w:type="gramStart"/>
+      <w:r>
+        <w:rPr>
+          <w:b/>
+          <w:sz w:val="28"/>
+        </w:rPr>
+        <w:lastRenderedPageBreak/>
+        <w:t>4.4 Representação</w:t>
+      </w:r>
+      <w:proofErr w:type="gramEnd"/>
+      <w:r>
+        <w:rPr>
+          <w:b/>
+          <w:sz w:val="28"/>
+        </w:rPr>
+        <w:t xml:space="preserve"> ODS-16</w:t>
+      </w:r>
+    </w:p>
+    <w:p>
+      <w:pPr>
+        <w:rPr>
+          <w:b/>
+          <w:sz w:val="28"/>
+        </w:rPr>
+      </w:pPr>
+      <w:r>
+        <w:rPr>
+          <w:b/>
+          <w:sz w:val="28"/>
+        </w:rPr>
+        <w:t xml:space="preserve">16 – PAZ, JUSTIÇA E INSTITUIÇÕES </w:t>
+      </w:r>
+      <w:proofErr w:type="gramStart"/>
+      <w:r>
+        <w:rPr>
+          <w:b/>
+          <w:sz w:val="28"/>
+        </w:rPr>
+        <w:t>EFICAZES</w:t>
+      </w:r>
+      <w:proofErr w:type="gramEnd"/>
+    </w:p>
+    <w:p>
+      <w:pPr>
         <w:rPr>
           <w:sz w:val="28"/>
           <w:szCs w:val="28"/>
         </w:rPr>
       </w:pPr>
+      <w:r>
+        <w:rPr>
+          <w:sz w:val="28"/>
+          <w:szCs w:val="28"/>
+        </w:rPr>
+        <w:t>"Promover sociedades pacíficas e inclusivas, proporcionar acesso à justiça para todos e construir instituições eficazes, responsáveis e inclusivas."</w:t>
+      </w:r>
+    </w:p>
+    <w:p>
+      <w:pPr>
+        <w:rPr>
+          <w:sz w:val="28"/>
+          <w:szCs w:val="28"/>
+        </w:rPr>
+      </w:pPr>
+      <w:r>
+        <w:rPr>
+          <w:sz w:val="28"/>
+          <w:szCs w:val="28"/>
+        </w:rPr>
+        <w:t xml:space="preserve">Em </w:t>
+      </w:r>
+      <w:proofErr w:type="spellStart"/>
+      <w:r>
+        <w:rPr>
+          <w:sz w:val="28"/>
+          <w:szCs w:val="28"/>
+        </w:rPr>
+        <w:t>One</w:t>
+      </w:r>
+      <w:proofErr w:type="spellEnd"/>
+      <w:r>
+        <w:rPr>
+          <w:sz w:val="28"/>
+          <w:szCs w:val="28"/>
+        </w:rPr>
+        <w:t xml:space="preserve"> </w:t>
+      </w:r>
+      <w:proofErr w:type="spellStart"/>
+      <w:r>
+        <w:rPr>
+          <w:sz w:val="28"/>
+          <w:szCs w:val="28"/>
+        </w:rPr>
+        <w:t>Piece</w:t>
+      </w:r>
+      <w:proofErr w:type="spellEnd"/>
+      <w:r>
+        <w:rPr>
+          <w:sz w:val="28"/>
+          <w:szCs w:val="28"/>
+        </w:rPr>
+        <w:t xml:space="preserve"> </w:t>
+      </w:r>
+      <w:proofErr w:type="gramStart"/>
+      <w:r>
+        <w:rPr>
+          <w:sz w:val="28"/>
+          <w:szCs w:val="28"/>
+        </w:rPr>
+        <w:t>à</w:t>
+      </w:r>
+      <w:proofErr w:type="gramEnd"/>
+      <w:r>
+        <w:rPr>
+          <w:sz w:val="28"/>
+          <w:szCs w:val="28"/>
+        </w:rPr>
+        <w:t xml:space="preserve"> um Arco de </w:t>
+      </w:r>
+      <w:proofErr w:type="spellStart"/>
+      <w:r>
+        <w:rPr>
+          <w:sz w:val="28"/>
+          <w:szCs w:val="28"/>
+        </w:rPr>
+        <w:t>Destrossa</w:t>
+      </w:r>
+      <w:proofErr w:type="spellEnd"/>
+      <w:r>
+        <w:rPr>
+          <w:sz w:val="28"/>
+          <w:szCs w:val="28"/>
+        </w:rPr>
+        <w:t xml:space="preserve">, havia um personagem chamado </w:t>
+      </w:r>
+      <w:proofErr w:type="spellStart"/>
+      <w:r>
+        <w:rPr>
+          <w:sz w:val="28"/>
+          <w:szCs w:val="28"/>
+        </w:rPr>
+        <w:t>D</w:t>
+      </w:r>
+      <w:r>
+        <w:rPr>
+          <w:sz w:val="28"/>
+          <w:szCs w:val="28"/>
+        </w:rPr>
+        <w:t>oflami</w:t>
+      </w:r>
+      <w:r>
+        <w:rPr>
+          <w:sz w:val="28"/>
+          <w:szCs w:val="28"/>
+        </w:rPr>
+        <w:t>n</w:t>
+      </w:r>
+      <w:r>
+        <w:rPr>
+          <w:sz w:val="28"/>
+          <w:szCs w:val="28"/>
+        </w:rPr>
+        <w:t>go</w:t>
+      </w:r>
+      <w:proofErr w:type="spellEnd"/>
+      <w:r>
+        <w:rPr>
+          <w:sz w:val="28"/>
+          <w:szCs w:val="28"/>
+        </w:rPr>
+        <w:t xml:space="preserve"> e ele por ter sangue real e fazer parte da nobreza usava isso para manipular a marinha, e dominar um reino inteiro colocando medo e mentiras através da corrupção.</w:t>
+      </w:r>
+    </w:p>
+    <w:p>
+      <w:pPr>
+        <w:rPr>
+          <w:sz w:val="28"/>
+          <w:szCs w:val="28"/>
+        </w:rPr>
+      </w:pPr>
+      <w:proofErr w:type="gramStart"/>
+      <w:r>
+        <w:rPr>
+          <w:sz w:val="28"/>
+          <w:szCs w:val="28"/>
+        </w:rPr>
+        <w:t>e</w:t>
+      </w:r>
+      <w:proofErr w:type="gramEnd"/>
+      <w:r>
+        <w:rPr>
+          <w:sz w:val="28"/>
+          <w:szCs w:val="28"/>
+        </w:rPr>
+        <w:t xml:space="preserve"> todo aquele reino vivia em silencio, tudo não passava de teatro onde elas fingiam ou mentiam para elas mesmas que estava tudo bem. até que chegou </w:t>
+      </w:r>
+      <w:proofErr w:type="spellStart"/>
+      <w:r>
+        <w:rPr>
+          <w:sz w:val="28"/>
+          <w:szCs w:val="28"/>
+        </w:rPr>
+        <w:t>luffy</w:t>
+      </w:r>
+      <w:proofErr w:type="spellEnd"/>
+      <w:r>
+        <w:rPr>
+          <w:sz w:val="28"/>
+          <w:szCs w:val="28"/>
+        </w:rPr>
+        <w:t xml:space="preserve">  e seus companheiros e desafiaram o sistema, derrotou o </w:t>
+      </w:r>
+      <w:proofErr w:type="spellStart"/>
+      <w:r>
+        <w:rPr>
+          <w:sz w:val="28"/>
+          <w:szCs w:val="28"/>
+        </w:rPr>
+        <w:t>doflamingo</w:t>
+      </w:r>
+      <w:proofErr w:type="spellEnd"/>
+      <w:r>
+        <w:rPr>
+          <w:sz w:val="28"/>
+          <w:szCs w:val="28"/>
+        </w:rPr>
+        <w:t xml:space="preserve"> promovendo nova</w:t>
+      </w:r>
+      <w:r>
+        <w:rPr>
+          <w:sz w:val="28"/>
+          <w:szCs w:val="28"/>
+        </w:rPr>
+        <w:t xml:space="preserve">mente a justiça no reinado de </w:t>
+      </w:r>
+      <w:proofErr w:type="spellStart"/>
+      <w:r>
+        <w:rPr>
+          <w:sz w:val="28"/>
+          <w:szCs w:val="28"/>
+        </w:rPr>
+        <w:t>Destrossa</w:t>
+      </w:r>
+      <w:proofErr w:type="spellEnd"/>
+      <w:r>
+        <w:rPr>
+          <w:sz w:val="28"/>
+          <w:szCs w:val="28"/>
+        </w:rPr>
+        <w:t>.</w:t>
+      </w:r>
       <w:bookmarkStart w:id="0" w:name="_GoBack"/>
       <w:bookmarkEnd w:id="0"/>
-    </w:p>
-    <w:p>
-      <w:pPr>
-        <w:rPr>
-          <w:sz w:val="28"/>
-          <w:szCs w:val="28"/>
-        </w:rPr>
-      </w:pPr>
     </w:p>
     <w:sectPr>
       <w:pgSz w:w="11906" w:h="16838"/>
@@ -9936,6 +10173,17 @@
       </w:tcPr>
     </w:tblStylePr>
   </w:style>
+  <w:style w:type="character" w:styleId="nfase">
+    <w:name w:val="Emphasis"/>
+    <w:basedOn w:val="Fontepargpadro"/>
+    <w:uiPriority w:val="20"/>
+    <w:qFormat/>
+    <w:rsid w:val="00DA59C7"/>
+    <w:rPr>
+      <w:i/>
+      <w:iCs/>
+    </w:rPr>
+  </w:style>
 </w:styles>
 </file>
 
@@ -10608,6 +10856,17 @@
       </w:tcPr>
     </w:tblStylePr>
   </w:style>
+  <w:style w:type="character" w:styleId="nfase">
+    <w:name w:val="Emphasis"/>
+    <w:basedOn w:val="Fontepargpadro"/>
+    <w:uiPriority w:val="20"/>
+    <w:qFormat/>
+    <w:rsid w:val="00DA59C7"/>
+    <w:rPr>
+      <w:i/>
+      <w:iCs/>
+    </w:rPr>
+  </w:style>
 </w:styles>
 </file>
 
@@ -10926,7 +11185,7 @@
 </file>
 
 <file path=customXml/itemProps2.xml><?xml version="1.0" encoding="utf-8"?>
-<ds:datastoreItem xmlns:ds="http://schemas.openxmlformats.org/officeDocument/2006/customXml" ds:itemID="{9AA36311-21F3-48A4-876A-CB834E1149B5}">
+<ds:datastoreItem xmlns:ds="http://schemas.openxmlformats.org/officeDocument/2006/customXml" ds:itemID="{EE15D962-1303-405B-9872-0D201719FB99}">
   <ds:schemaRefs>
     <ds:schemaRef ds:uri="http://schemas.openxmlformats.org/officeDocument/2006/bibliography"/>
   </ds:schemaRefs>
